--- a/10 - Fronteira Sistêmica.docx
+++ b/10 - Fronteira Sistêmica.docx
@@ -42,8 +42,7 @@
         <w:pStyle w:val="NormalWeb"/>
         <w:spacing w:before="0" w:beforeAutospacing="0" w:after="60" w:afterAutospacing="0"/>
         <w:rPr>
-          <w:rFonts w:ascii="Arial" w:hAnsi="Arial" w:cs="Arial"/>
-          <w:color w:val="000000"/>
+          <w:noProof/>
         </w:rPr>
       </w:pPr>
       <w:r>
@@ -51,17 +50,9 @@
           <w:noProof/>
         </w:rPr>
         <w:drawing>
-          <wp:anchor distT="0" distB="0" distL="114300" distR="114300" simplePos="0" relativeHeight="251658240" behindDoc="0" locked="0" layoutInCell="1" allowOverlap="1" wp14:anchorId="55B4240B" wp14:editId="265BFDAA">
-            <wp:simplePos x="0" y="0"/>
-            <wp:positionH relativeFrom="margin">
-              <wp:align>right</wp:align>
-            </wp:positionH>
-            <wp:positionV relativeFrom="paragraph">
-              <wp:posOffset>171157</wp:posOffset>
-            </wp:positionV>
-            <wp:extent cx="5349127" cy="3505200"/>
-            <wp:effectExtent l="0" t="0" r="4445" b="0"/>
-            <wp:wrapNone/>
+          <wp:inline distT="0" distB="0" distL="0" distR="0" wp14:anchorId="26E75DF8" wp14:editId="08B26705">
+            <wp:extent cx="5448300" cy="3682483"/>
+            <wp:effectExtent l="0" t="0" r="0" b="0"/>
             <wp:docPr id="1" name="Imagem 1"/>
             <wp:cNvGraphicFramePr>
               <a:graphicFrameLocks xmlns:a="http://schemas.openxmlformats.org/drawingml/2006/main" noChangeAspect="1"/>
@@ -91,7 +82,7 @@
                   <pic:spPr bwMode="auto">
                     <a:xfrm>
                       <a:off x="0" y="0"/>
-                      <a:ext cx="5349127" cy="3505200"/>
+                      <a:ext cx="5466845" cy="3695017"/>
                     </a:xfrm>
                     <a:prstGeom prst="rect">
                       <a:avLst/>
@@ -104,15 +95,19 @@
                 </pic:pic>
               </a:graphicData>
             </a:graphic>
-            <wp14:sizeRelH relativeFrom="margin">
-              <wp14:pctWidth>0</wp14:pctWidth>
-            </wp14:sizeRelH>
-            <wp14:sizeRelV relativeFrom="margin">
-              <wp14:pctHeight>0</wp14:pctHeight>
-            </wp14:sizeRelV>
-          </wp:anchor>
+          </wp:inline>
         </w:drawing>
       </w:r>
+    </w:p>
+    <w:p>
+      <w:pPr>
+        <w:pStyle w:val="NormalWeb"/>
+        <w:spacing w:before="0" w:beforeAutospacing="0" w:after="60" w:afterAutospacing="0"/>
+        <w:rPr>
+          <w:rFonts w:ascii="Arial" w:hAnsi="Arial" w:cs="Arial"/>
+          <w:color w:val="000000"/>
+        </w:rPr>
+      </w:pPr>
     </w:p>
     <w:p>
       <w:pPr>
